--- a/Documents/Trigger Engine.docx
+++ b/Documents/Trigger Engine.docx
@@ -105,7 +105,12 @@
         </w:numPr>
       </w:pPr>
       <w:r>
-        <w:t xml:space="preserve">Hit hub web hooks </w:t>
+        <w:t>G</w:t>
+      </w:r>
+      <w:bookmarkStart w:id="0" w:name="_GoBack"/>
+      <w:bookmarkEnd w:id="0"/>
+      <w:r>
+        <w:t xml:space="preserve">it hub web hooks </w:t>
       </w:r>
     </w:p>
     <w:p>
@@ -131,15 +136,7 @@
     <w:p>
       <w:r>
         <w:tab/>
-        <w:t xml:space="preserve">Functions are invoked when the specified time criteria </w:t>
-      </w:r>
-      <w:proofErr w:type="gramStart"/>
-      <w:r>
-        <w:t>is</w:t>
-      </w:r>
-      <w:proofErr w:type="gramEnd"/>
-      <w:r>
-        <w:t xml:space="preserve"> met.</w:t>
+        <w:t>Functions are invoked when the specified time criteria is met.</w:t>
       </w:r>
     </w:p>
     <w:p>
@@ -171,15 +168,7 @@
     <w:p>
       <w:r>
         <w:tab/>
-        <w:t xml:space="preserve">Polls frequently for particular pattern to appear then trigger </w:t>
-      </w:r>
-      <w:proofErr w:type="gramStart"/>
-      <w:r>
-        <w:t>an</w:t>
-      </w:r>
-      <w:proofErr w:type="gramEnd"/>
-      <w:r>
-        <w:t xml:space="preserve"> function.</w:t>
+        <w:t>Polls frequently for particular pattern to appear then trigger an function.</w:t>
       </w:r>
     </w:p>
     <w:p>
@@ -210,8 +199,6 @@
       <w:r>
         <w:t>Typical polling and then trigger.</w:t>
       </w:r>
-      <w:bookmarkStart w:id="0" w:name="_GoBack"/>
-      <w:bookmarkEnd w:id="0"/>
     </w:p>
     <w:sectPr>
       <w:headerReference w:type="even" r:id="rId7"/>
@@ -931,6 +918,7 @@
     <w:lsdException w:name="HTML Sample" w:semiHidden="1" w:unhideWhenUsed="1"/>
     <w:lsdException w:name="HTML Typewriter" w:semiHidden="1" w:unhideWhenUsed="1"/>
     <w:lsdException w:name="HTML Variable" w:semiHidden="1" w:unhideWhenUsed="1"/>
+    <w:lsdException w:name="Normal Table" w:semiHidden="1" w:unhideWhenUsed="1"/>
     <w:lsdException w:name="annotation subject" w:semiHidden="1" w:unhideWhenUsed="1"/>
     <w:lsdException w:name="No List" w:semiHidden="1" w:unhideWhenUsed="1"/>
     <w:lsdException w:name="Outline List 1" w:semiHidden="1" w:unhideWhenUsed="1"/>
@@ -977,8 +965,10 @@
     <w:lsdException w:name="Table Subtle 2" w:semiHidden="1" w:unhideWhenUsed="1"/>
     <w:lsdException w:name="Table Web 1" w:semiHidden="1" w:unhideWhenUsed="1"/>
     <w:lsdException w:name="Table Web 2" w:semiHidden="1" w:unhideWhenUsed="1"/>
+    <w:lsdException w:name="Table Web 3" w:semiHidden="1" w:unhideWhenUsed="1"/>
     <w:lsdException w:name="Balloon Text" w:semiHidden="1" w:unhideWhenUsed="1"/>
     <w:lsdException w:name="Table Grid" w:uiPriority="39"/>
+    <w:lsdException w:name="Table Theme" w:semiHidden="1" w:unhideWhenUsed="1"/>
     <w:lsdException w:name="Placeholder Text" w:semiHidden="1"/>
     <w:lsdException w:name="No Spacing" w:uiPriority="1" w:qFormat="1"/>
     <w:lsdException w:name="Light Shading" w:uiPriority="60"/>
